--- a/README.docx
+++ b/README.docx
@@ -90,7 +90,15 @@
           <w:sz w:val="24"/>
           <w:szCs w:val="24"/>
         </w:rPr>
-        <w:t xml:space="preserve">I have followed the layout of  </w:t>
+        <w:t xml:space="preserve">I have followed the layout </w:t>
+      </w:r>
+      <w:r>
+        <w:rPr>
+          <w:rFonts w:ascii="Times New Roman" w:hAnsi="Times New Roman" w:cs="Times New Roman"/>
+          <w:sz w:val="24"/>
+          <w:szCs w:val="24"/>
+        </w:rPr>
+        <w:t>that follows the requirements.</w:t>
       </w:r>
     </w:p>
     <w:p>
@@ -233,16 +241,35 @@
           <w:szCs w:val="24"/>
         </w:rPr>
       </w:pPr>
+      <w:r>
+        <w:rPr>
+          <w:rFonts w:ascii="Times New Roman" w:hAnsi="Times New Roman" w:cs="Times New Roman"/>
+          <w:sz w:val="24"/>
+          <w:szCs w:val="24"/>
+        </w:rPr>
+        <w:t xml:space="preserve"> </w:t>
+      </w:r>
+      <w:r>
+        <w:rPr>
+          <w:rFonts w:ascii="Times New Roman" w:hAnsi="Times New Roman" w:cs="Times New Roman"/>
+          <w:sz w:val="24"/>
+          <w:szCs w:val="24"/>
+        </w:rPr>
+        <w:t>I have added a map to show my address through the Map</w:t>
+      </w:r>
+    </w:p>
+    <w:p>
+      <w:pPr>
+        <w:pStyle w:val="ListParagraph"/>
+        <w:ind w:left="1440"/>
+        <w:rPr>
+          <w:rFonts w:ascii="Times New Roman" w:hAnsi="Times New Roman" w:cs="Times New Roman"/>
+          <w:sz w:val="24"/>
+          <w:szCs w:val="24"/>
+        </w:rPr>
+      </w:pPr>
       <w:bookmarkStart w:id="0" w:name="_GoBack"/>
       <w:bookmarkEnd w:id="0"/>
-      <w:r>
-        <w:rPr>
-          <w:rFonts w:ascii="Times New Roman" w:hAnsi="Times New Roman" w:cs="Times New Roman"/>
-          <w:sz w:val="24"/>
-          <w:szCs w:val="24"/>
-        </w:rPr>
-        <w:t xml:space="preserve"> </w:t>
-      </w:r>
     </w:p>
     <w:p>
       <w:pPr>
@@ -517,7 +544,7 @@
   <w:abstractNum w:abstractNumId="2" w15:restartNumberingAfterBreak="0">
     <w:nsid w:val="680857B4"/>
     <w:multiLevelType w:val="hybridMultilevel"/>
-    <w:tmpl w:val="AFC0C3E6"/>
+    <w:tmpl w:val="BBC402AE"/>
     <w:lvl w:ilvl="0" w:tplc="1809000F">
       <w:start w:val="1"/>
       <w:numFmt w:val="decimal"/>
